--- a/Matemática sprint 4.docx
+++ b/Matemática sprint 4.docx
@@ -28,29 +28,6 @@
           <w:lang w:eastAsia="pt-BR"/>
         </w:rPr>
         <w:t>Relatório – Matemática Aplicada ao Futebol Feminino</w:t>
-      </w:r>
-    </w:p>
-    <w:p>
-      <w:pPr>
-        <w:spacing w:before="100" w:beforeAutospacing="1" w:after="100" w:afterAutospacing="1" w:line="240" w:lineRule="auto"/>
-        <w:jc w:val="center"/>
-        <w:rPr>
-          <w:rFonts w:ascii="Times New Roman" w:eastAsia="Times New Roman" w:hAnsi="Times New Roman" w:cs="Times New Roman"/>
-          <w:sz w:val="20"/>
-          <w:szCs w:val="24"/>
-          <w:lang w:eastAsia="pt-BR"/>
-        </w:rPr>
-      </w:pPr>
-      <w:r>
-        <w:rPr>
-          <w:rFonts w:ascii="Times New Roman" w:eastAsia="Times New Roman" w:hAnsi="Times New Roman" w:cs="Times New Roman"/>
-          <w:b/>
-          <w:bCs/>
-          <w:sz w:val="20"/>
-          <w:szCs w:val="24"/>
-          <w:lang w:eastAsia="pt-BR"/>
-        </w:rPr>
-        <w:t>DPS - Fiap</w:t>
       </w:r>
     </w:p>
     <w:p>
@@ -801,6 +778,7 @@
           <w:szCs w:val="24"/>
           <w:lang w:eastAsia="pt-BR"/>
         </w:rPr>
+        <w:lastRenderedPageBreak/>
         <w:t>Interpretação:</w:t>
       </w:r>
       <w:r>
@@ -841,7 +819,6 @@
           <w:szCs w:val="24"/>
           <w:lang w:eastAsia="pt-BR"/>
         </w:rPr>
-        <w:lastRenderedPageBreak/>
         <w:drawing>
           <wp:inline distT="0" distB="0" distL="0" distR="0" wp14:anchorId="4214D58A" wp14:editId="3450E18E">
             <wp:extent cx="4108863" cy="2529444"/>
@@ -1817,7 +1794,6 @@
           <w:szCs w:val="24"/>
           <w:lang w:eastAsia="pt-BR"/>
         </w:rPr>
-        <w:lastRenderedPageBreak/>
         <w:t>Exemplo:</w:t>
       </w:r>
       <w:r>
@@ -1941,9 +1917,9 @@
         <w:tblLook w:val="04A0" w:firstRow="1" w:lastRow="0" w:firstColumn="1" w:lastColumn="0" w:noHBand="0" w:noVBand="1"/>
       </w:tblPr>
       <w:tblGrid>
-        <w:gridCol w:w="2457"/>
-        <w:gridCol w:w="2383"/>
-        <w:gridCol w:w="2763"/>
+        <w:gridCol w:w="2236"/>
+        <w:gridCol w:w="2202"/>
+        <w:gridCol w:w="2560"/>
         <w:gridCol w:w="1496"/>
       </w:tblGrid>
       <w:tr>
@@ -2497,6 +2473,17 @@
     <w:p>
       <w:pPr>
         <w:spacing w:before="100" w:beforeAutospacing="1" w:after="100" w:afterAutospacing="1" w:line="240" w:lineRule="auto"/>
+        <w:rPr>
+          <w:rFonts w:ascii="Times New Roman" w:eastAsia="Times New Roman" w:hAnsi="Times New Roman" w:cs="Times New Roman"/>
+          <w:sz w:val="24"/>
+          <w:szCs w:val="24"/>
+          <w:lang w:eastAsia="pt-BR"/>
+        </w:rPr>
+      </w:pPr>
+    </w:p>
+    <w:p>
+      <w:pPr>
+        <w:spacing w:before="100" w:beforeAutospacing="1" w:after="100" w:afterAutospacing="1" w:line="240" w:lineRule="auto"/>
         <w:outlineLvl w:val="1"/>
         <w:rPr>
           <w:rFonts w:ascii="Times New Roman" w:eastAsia="Times New Roman" w:hAnsi="Times New Roman" w:cs="Times New Roman"/>
@@ -2516,6 +2503,7 @@
           <w:szCs w:val="36"/>
           <w:lang w:eastAsia="pt-BR"/>
         </w:rPr>
+        <w:lastRenderedPageBreak/>
         <w:t>4. Derivadas – Velocidade da Jogadora</w:t>
       </w:r>
     </w:p>
@@ -2830,7 +2818,6 @@
           <w:szCs w:val="24"/>
           <w:lang w:eastAsia="pt-BR"/>
         </w:rPr>
-        <w:lastRenderedPageBreak/>
         <w:t xml:space="preserve">Utilizando esses dados como base, podemos aproximar uma função de movimento para um </w:t>
       </w:r>
       <w:proofErr w:type="spellStart"/>
@@ -3204,9 +3191,19 @@
     </w:p>
     <w:p>
       <w:pPr>
+        <w:pStyle w:val="NormalWeb"/>
+        <w:ind w:left="360"/>
+        <w:jc w:val="both"/>
+      </w:pPr>
+      <w:bookmarkStart w:id="0" w:name="_GoBack"/>
+      <w:bookmarkEnd w:id="0"/>
+    </w:p>
+    <w:p>
+      <w:pPr>
         <w:pStyle w:val="Ttulo3"/>
       </w:pPr>
       <w:r>
+        <w:lastRenderedPageBreak/>
         <w:t>4. Integrais – Distância e Interações</w:t>
       </w:r>
     </w:p>
@@ -3990,7 +3987,6 @@
         <w:rPr>
           <w:rStyle w:val="Forte"/>
         </w:rPr>
-        <w:lastRenderedPageBreak/>
         <w:t>Interpretação:</w:t>
       </w:r>
     </w:p>
@@ -4207,6 +4203,7 @@
                 <w:bCs w:val="0"/>
                 <w:sz w:val="24"/>
               </w:rPr>
+              <w:lastRenderedPageBreak/>
               <w:t>Dia</w:t>
             </w:r>
           </w:p>
@@ -4832,7 +4829,6 @@
           <w:szCs w:val="24"/>
           <w:lang w:eastAsia="pt-BR"/>
         </w:rPr>
-        <w:lastRenderedPageBreak/>
         <w:t>Exponencial:</w:t>
       </w:r>
       <w:r>
@@ -5188,27 +5184,7 @@
           <w:szCs w:val="24"/>
           <w:lang w:eastAsia="pt-BR"/>
         </w:rPr>
-        <w:t>→ crescimento r</w:t>
-      </w:r>
-      <w:proofErr w:type="spellStart"/>
-      <w:r>
-        <w:rPr>
-          <w:rFonts w:ascii="Times New Roman" w:eastAsia="Times New Roman" w:hAnsi="Times New Roman" w:cs="Times New Roman"/>
-          <w:sz w:val="24"/>
-          <w:szCs w:val="24"/>
-          <w:lang w:eastAsia="pt-BR"/>
-        </w:rPr>
-        <w:t>ápido</w:t>
-      </w:r>
-      <w:proofErr w:type="spellEnd"/>
-      <w:r>
-        <w:rPr>
-          <w:rFonts w:ascii="Times New Roman" w:eastAsia="Times New Roman" w:hAnsi="Times New Roman" w:cs="Times New Roman"/>
-          <w:sz w:val="24"/>
-          <w:szCs w:val="24"/>
-          <w:lang w:eastAsia="pt-BR"/>
-        </w:rPr>
-        <w:t xml:space="preserve"> nos primeiros 6 meses, depois estabilizando perto de 200k.</w:t>
+        <w:t>→ crescimento rápido nos primeiros 6 meses, depois estabilizando perto de 200k.</w:t>
       </w:r>
     </w:p>
     <w:p>
@@ -5249,6 +5225,7 @@
           <w:noProof/>
           <w:lang w:eastAsia="pt-BR"/>
         </w:rPr>
+        <w:lastRenderedPageBreak/>
         <w:drawing>
           <wp:inline distT="0" distB="0" distL="0" distR="0" wp14:anchorId="1FEFED4B" wp14:editId="08593572">
             <wp:extent cx="4004840" cy="2233914"/>
@@ -5867,12 +5844,10 @@
         </w:rPr>
         <w:t>.</w:t>
       </w:r>
-      <w:bookmarkStart w:id="0" w:name="_GoBack"/>
-      <w:bookmarkEnd w:id="0"/>
     </w:p>
     <w:sectPr>
       <w:pgSz w:w="11906" w:h="16838"/>
-      <w:pgMar w:top="720" w:right="720" w:bottom="720" w:left="720" w:header="720" w:footer="720" w:gutter="0"/>
+      <w:pgMar w:top="1417" w:right="1701" w:bottom="1417" w:left="1701" w:header="720" w:footer="720" w:gutter="0"/>
       <w:cols w:space="720"/>
       <w:docGrid w:linePitch="360"/>
     </w:sectPr>

--- a/Matemática sprint 4.docx
+++ b/Matemática sprint 4.docx
@@ -1,6 +1,6 @@
 
 <file path=word/document.xml><?xml version="1.0" encoding="utf-8"?>
-<w:document xmlns:wpc="http://schemas.microsoft.com/office/word/2010/wordprocessingCanvas" xmlns:cx="http://schemas.microsoft.com/office/drawing/2014/chartex" xmlns:mc="http://schemas.openxmlformats.org/markup-compatibility/2006" xmlns:o="urn:schemas-microsoft-com:office:office" xmlns:r="http://schemas.openxmlformats.org/officeDocument/2006/relationships" xmlns:m="http://schemas.openxmlformats.org/officeDocument/2006/math" xmlns:v="urn:schemas-microsoft-com:vml" xmlns:wp14="http://schemas.microsoft.com/office/word/2010/wordprocessingDrawing" xmlns:wp="http://schemas.openxmlformats.org/drawingml/2006/wordprocessingDrawing" xmlns:w10="urn:schemas-microsoft-com:office:word" xmlns:w="http://schemas.openxmlformats.org/wordprocessingml/2006/main" xmlns:w14="http://schemas.microsoft.com/office/word/2010/wordml" xmlns:w15="http://schemas.microsoft.com/office/word/2012/wordml" xmlns:w16se="http://schemas.microsoft.com/office/word/2015/wordml/symex" xmlns:wpg="http://schemas.microsoft.com/office/word/2010/wordprocessingGroup" xmlns:wpi="http://schemas.microsoft.com/office/word/2010/wordprocessingInk" xmlns:wne="http://schemas.microsoft.com/office/word/2006/wordml" xmlns:wps="http://schemas.microsoft.com/office/word/2010/wordprocessingShape" mc:Ignorable="w14 w15 w16se wp14">
+<w:document xmlns:wpc="http://schemas.microsoft.com/office/word/2010/wordprocessingCanvas" xmlns:cx="http://schemas.microsoft.com/office/drawing/2014/chartex" xmlns:cx1="http://schemas.microsoft.com/office/drawing/2015/9/8/chartex" xmlns:cx2="http://schemas.microsoft.com/office/drawing/2015/10/21/chartex" xmlns:cx3="http://schemas.microsoft.com/office/drawing/2016/5/9/chartex" xmlns:cx4="http://schemas.microsoft.com/office/drawing/2016/5/10/chartex" xmlns:cx5="http://schemas.microsoft.com/office/drawing/2016/5/11/chartex" xmlns:cx6="http://schemas.microsoft.com/office/drawing/2016/5/12/chartex" xmlns:cx7="http://schemas.microsoft.com/office/drawing/2016/5/13/chartex" xmlns:cx8="http://schemas.microsoft.com/office/drawing/2016/5/14/chartex" xmlns:mc="http://schemas.openxmlformats.org/markup-compatibility/2006" xmlns:aink="http://schemas.microsoft.com/office/drawing/2016/ink" xmlns:am3d="http://schemas.microsoft.com/office/drawing/2017/model3d" xmlns:o="urn:schemas-microsoft-com:office:office" xmlns:r="http://schemas.openxmlformats.org/officeDocument/2006/relationships" xmlns:m="http://schemas.openxmlformats.org/officeDocument/2006/math" xmlns:v="urn:schemas-microsoft-com:vml" xmlns:wp14="http://schemas.microsoft.com/office/word/2010/wordprocessingDrawing" xmlns:wp="http://schemas.openxmlformats.org/drawingml/2006/wordprocessingDrawing" xmlns:w10="urn:schemas-microsoft-com:office:word" xmlns:w="http://schemas.openxmlformats.org/wordprocessingml/2006/main" xmlns:w14="http://schemas.microsoft.com/office/word/2010/wordml" xmlns:w15="http://schemas.microsoft.com/office/word/2012/wordml" xmlns:w16cex="http://schemas.microsoft.com/office/word/2018/wordml/cex" xmlns:w16cid="http://schemas.microsoft.com/office/word/2016/wordml/cid" xmlns:w16="http://schemas.microsoft.com/office/word/2018/wordml" xmlns:w16sdtdh="http://schemas.microsoft.com/office/word/2020/wordml/sdtdatahash" xmlns:w16se="http://schemas.microsoft.com/office/word/2015/wordml/symex" xmlns:wpg="http://schemas.microsoft.com/office/word/2010/wordprocessingGroup" xmlns:wpi="http://schemas.microsoft.com/office/word/2010/wordprocessingInk" xmlns:wne="http://schemas.microsoft.com/office/word/2006/wordml" xmlns:wps="http://schemas.microsoft.com/office/word/2010/wordprocessingShape" mc:Ignorable="w14 w15 w16se w16cid w16 w16cex w16sdtdh wp14">
   <w:body>
     <w:p>
       <w:pPr>
@@ -508,7 +508,7 @@
     </w:p>
     <w:p>
       <w:pPr>
-        <w:pStyle w:val="PargrafodaLista"/>
+        <w:pStyle w:val="ListParagraph"/>
         <w:numPr>
           <w:ilvl w:val="0"/>
           <w:numId w:val="26"/>
@@ -521,30 +521,19 @@
           <w:lang w:eastAsia="pt-BR"/>
         </w:rPr>
       </w:pPr>
-      <w:proofErr w:type="gramStart"/>
-      <w:r>
-        <w:rPr>
-          <w:rFonts w:ascii="Times New Roman" w:eastAsia="Times New Roman" w:hAnsi="Times New Roman" w:cs="Times New Roman"/>
-          <w:sz w:val="24"/>
-          <w:szCs w:val="24"/>
-          <w:lang w:eastAsia="pt-BR"/>
-        </w:rPr>
-        <w:t>t</w:t>
-      </w:r>
-      <w:proofErr w:type="gramEnd"/>
-      <w:r>
-        <w:rPr>
-          <w:rFonts w:ascii="Times New Roman" w:eastAsia="Times New Roman" w:hAnsi="Times New Roman" w:cs="Times New Roman"/>
-          <w:sz w:val="24"/>
-          <w:szCs w:val="24"/>
-          <w:lang w:eastAsia="pt-BR"/>
-        </w:rPr>
-        <w:t xml:space="preserve"> = tempo em meses</w:t>
+      <w:r>
+        <w:rPr>
+          <w:rFonts w:ascii="Times New Roman" w:eastAsia="Times New Roman" w:hAnsi="Times New Roman" w:cs="Times New Roman"/>
+          <w:sz w:val="24"/>
+          <w:szCs w:val="24"/>
+          <w:lang w:eastAsia="pt-BR"/>
+        </w:rPr>
+        <w:t>t = tempo em meses</w:t>
       </w:r>
     </w:p>
     <w:p>
       <w:pPr>
-        <w:pStyle w:val="PargrafodaLista"/>
+        <w:pStyle w:val="ListParagraph"/>
         <w:numPr>
           <w:ilvl w:val="0"/>
           <w:numId w:val="26"/>
@@ -569,7 +558,7 @@
     </w:p>
     <w:p>
       <w:pPr>
-        <w:pStyle w:val="PargrafodaLista"/>
+        <w:pStyle w:val="ListParagraph"/>
         <w:numPr>
           <w:ilvl w:val="0"/>
           <w:numId w:val="26"/>
@@ -820,9 +809,9 @@
           <w:lang w:eastAsia="pt-BR"/>
         </w:rPr>
         <w:drawing>
-          <wp:inline distT="0" distB="0" distL="0" distR="0" wp14:anchorId="4214D58A" wp14:editId="3450E18E">
-            <wp:extent cx="4108863" cy="2529444"/>
-            <wp:effectExtent l="0" t="0" r="6350" b="4445"/>
+          <wp:inline distT="0" distB="0" distL="0" distR="0" wp14:anchorId="1CE5F033" wp14:editId="2C36638C">
+            <wp:extent cx="5619750" cy="3086100"/>
+            <wp:effectExtent l="0" t="0" r="0" b="0"/>
             <wp:docPr id="1" name="Chart 1">
               <a:extLst xmlns:a="http://schemas.openxmlformats.org/drawingml/2006/main">
                 <a:ext uri="{FF2B5EF4-FFF2-40B4-BE49-F238E27FC236}">
@@ -907,7 +896,7 @@
     </w:p>
     <w:tbl>
       <w:tblPr>
-        <w:tblStyle w:val="TabelaSimples1"/>
+        <w:tblStyle w:val="PlainTable1"/>
         <w:tblW w:w="0" w:type="auto"/>
         <w:jc w:val="center"/>
         <w:tblLook w:val="04A0" w:firstRow="1" w:lastRow="0" w:firstColumn="1" w:lastColumn="0" w:noHBand="0" w:noVBand="1"/>
@@ -1542,10 +1531,11 @@
           <w:noProof/>
           <w:lang w:eastAsia="pt-BR"/>
         </w:rPr>
+        <w:lastRenderedPageBreak/>
         <w:drawing>
-          <wp:inline distT="0" distB="0" distL="0" distR="0" wp14:anchorId="2BF5719C" wp14:editId="5A8D51DD">
-            <wp:extent cx="4031672" cy="2462530"/>
-            <wp:effectExtent l="0" t="0" r="6985" b="13970"/>
+          <wp:inline distT="0" distB="0" distL="0" distR="0" wp14:anchorId="79A79B1E" wp14:editId="425D0A63">
+            <wp:extent cx="5623560" cy="3090672"/>
+            <wp:effectExtent l="0" t="0" r="15240" b="14605"/>
             <wp:docPr id="3" name="Gráfico 3"/>
             <wp:cNvGraphicFramePr/>
             <a:graphic xmlns:a="http://schemas.openxmlformats.org/drawingml/2006/main">
@@ -1911,7 +1901,7 @@
     </w:p>
     <w:tbl>
       <w:tblPr>
-        <w:tblStyle w:val="TabelaSimples1"/>
+        <w:tblStyle w:val="PlainTable1"/>
         <w:tblW w:w="0" w:type="auto"/>
         <w:jc w:val="center"/>
         <w:tblLook w:val="04A0" w:firstRow="1" w:lastRow="0" w:firstColumn="1" w:lastColumn="0" w:noHBand="0" w:noVBand="1"/>
@@ -2063,27 +2053,7 @@
                 <w:szCs w:val="24"/>
                 <w:lang w:eastAsia="pt-BR"/>
               </w:rPr>
-              <w:t xml:space="preserve">Linda </w:t>
-            </w:r>
-            <w:proofErr w:type="spellStart"/>
-            <w:r>
-              <w:rPr>
-                <w:rFonts w:ascii="Times New Roman" w:eastAsia="Times New Roman" w:hAnsi="Times New Roman" w:cs="Times New Roman"/>
-                <w:sz w:val="24"/>
-                <w:szCs w:val="24"/>
-                <w:lang w:eastAsia="pt-BR"/>
-              </w:rPr>
-              <w:t>Caicedo</w:t>
-            </w:r>
-            <w:proofErr w:type="spellEnd"/>
-            <w:r>
-              <w:rPr>
-                <w:rFonts w:ascii="Times New Roman" w:eastAsia="Times New Roman" w:hAnsi="Times New Roman" w:cs="Times New Roman"/>
-                <w:sz w:val="24"/>
-                <w:szCs w:val="24"/>
-                <w:lang w:eastAsia="pt-BR"/>
-              </w:rPr>
-              <w:t xml:space="preserve"> (COL)</w:t>
+              <w:t>Linda Caicedo (COL)</w:t>
             </w:r>
           </w:p>
         </w:tc>
@@ -2413,10 +2383,11 @@
           <w:noProof/>
           <w:lang w:eastAsia="pt-BR"/>
         </w:rPr>
+        <w:lastRenderedPageBreak/>
         <w:drawing>
-          <wp:inline distT="0" distB="0" distL="0" distR="0" wp14:anchorId="382647D8" wp14:editId="00D08794">
-            <wp:extent cx="4104409" cy="2726936"/>
-            <wp:effectExtent l="0" t="0" r="10795" b="16510"/>
+          <wp:inline distT="0" distB="0" distL="0" distR="0" wp14:anchorId="6FC39366" wp14:editId="08C87BEB">
+            <wp:extent cx="5623560" cy="3736247"/>
+            <wp:effectExtent l="0" t="0" r="15240" b="17145"/>
             <wp:docPr id="5" name="Gráfico 5"/>
             <wp:cNvGraphicFramePr>
               <a:graphicFrameLocks xmlns:a="http://schemas.openxmlformats.org/drawingml/2006/main" noChangeAspect="1"/>
@@ -2503,7 +2474,6 @@
           <w:szCs w:val="36"/>
           <w:lang w:eastAsia="pt-BR"/>
         </w:rPr>
-        <w:lastRenderedPageBreak/>
         <w:t>4. Derivadas – Velocidade da Jogadora</w:t>
       </w:r>
     </w:p>
@@ -2668,27 +2638,7 @@
           <w:lang w:eastAsia="pt-BR"/>
         </w:rPr>
         <w:br/>
-        <w:t xml:space="preserve">Uma pesquisa com jogadoras de futebol de alto nível relatou que atletas alcançam velocidades entre 22 e 26 km/h em </w:t>
-      </w:r>
-      <w:proofErr w:type="spellStart"/>
-      <w:r>
-        <w:rPr>
-          <w:rFonts w:ascii="Times New Roman" w:eastAsia="Times New Roman" w:hAnsi="Times New Roman" w:cs="Times New Roman"/>
-          <w:sz w:val="24"/>
-          <w:szCs w:val="24"/>
-          <w:lang w:eastAsia="pt-BR"/>
-        </w:rPr>
-        <w:t>sprints</w:t>
-      </w:r>
-      <w:proofErr w:type="spellEnd"/>
-      <w:r>
-        <w:rPr>
-          <w:rFonts w:ascii="Times New Roman" w:eastAsia="Times New Roman" w:hAnsi="Times New Roman" w:cs="Times New Roman"/>
-          <w:sz w:val="24"/>
-          <w:szCs w:val="24"/>
-          <w:lang w:eastAsia="pt-BR"/>
-        </w:rPr>
-        <w:t xml:space="preserve"> de 15 a 20 metros e podem atingir 27 km/h quando avaliada</w:t>
+        <w:t>Uma pesquisa com jogadoras de futebol de alto nível relatou que atletas alcançam velocidades entre 22 e 26 km/h em sprints de 15 a 20 metros e podem atingir 27 km/h quando avaliada</w:t>
       </w:r>
       <w:r>
         <w:rPr>
@@ -2818,27 +2768,7 @@
           <w:szCs w:val="24"/>
           <w:lang w:eastAsia="pt-BR"/>
         </w:rPr>
-        <w:t xml:space="preserve">Utilizando esses dados como base, podemos aproximar uma função de movimento para um </w:t>
-      </w:r>
-      <w:proofErr w:type="spellStart"/>
-      <w:r>
-        <w:rPr>
-          <w:rFonts w:ascii="Times New Roman" w:eastAsia="Times New Roman" w:hAnsi="Times New Roman" w:cs="Times New Roman"/>
-          <w:sz w:val="24"/>
-          <w:szCs w:val="24"/>
-          <w:lang w:eastAsia="pt-BR"/>
-        </w:rPr>
-        <w:t>sprint</w:t>
-      </w:r>
-      <w:proofErr w:type="spellEnd"/>
-      <w:r>
-        <w:rPr>
-          <w:rFonts w:ascii="Times New Roman" w:eastAsia="Times New Roman" w:hAnsi="Times New Roman" w:cs="Times New Roman"/>
-          <w:sz w:val="24"/>
-          <w:szCs w:val="24"/>
-          <w:lang w:eastAsia="pt-BR"/>
-        </w:rPr>
-        <w:t xml:space="preserve"> típico:</w:t>
+        <w:t>Utilizando esses dados como base, podemos aproximar uma função de movimento para um sprint típico:</w:t>
       </w:r>
     </w:p>
     <w:p>
@@ -2860,6 +2790,7 @@
               <w:szCs w:val="24"/>
               <w:lang w:eastAsia="pt-BR"/>
             </w:rPr>
+            <w:lastRenderedPageBreak/>
             <m:t>s</m:t>
           </m:r>
           <m:d>
@@ -3014,7 +2945,7 @@
       </w:pPr>
       <w:r>
         <w:rPr>
-          <w:rStyle w:val="Forte"/>
+          <w:rStyle w:val="Strong"/>
         </w:rPr>
         <w:t>Máximos e Mínimos:</w:t>
       </w:r>
@@ -3030,7 +2961,7 @@
       </w:pPr>
       <w:r>
         <w:rPr>
-          <w:rStyle w:val="Forte"/>
+          <w:rStyle w:val="Strong"/>
         </w:rPr>
         <w:t>Máximo da velocidade:</w:t>
       </w:r>
@@ -3086,7 +3017,7 @@
       </w:pPr>
       <w:r>
         <w:rPr>
-          <w:rStyle w:val="Forte"/>
+          <w:rStyle w:val="Strong"/>
         </w:rPr>
         <w:t>Mínimo da velocidade:</w:t>
       </w:r>
@@ -3137,7 +3068,7 @@
       </w:pPr>
       <w:r>
         <w:rPr>
-          <w:rStyle w:val="Forte"/>
+          <w:rStyle w:val="Strong"/>
         </w:rPr>
         <w:t>Interpretação:</w:t>
       </w:r>
@@ -3152,15 +3083,7 @@
         <w:jc w:val="both"/>
       </w:pPr>
       <w:r>
-        <w:t xml:space="preserve">Identificar os máximos permite planejar </w:t>
-      </w:r>
-      <w:proofErr w:type="spellStart"/>
-      <w:r>
-        <w:t>sprints</w:t>
-      </w:r>
-      <w:proofErr w:type="spellEnd"/>
-      <w:r>
-        <w:t xml:space="preserve"> e exercícios de explosão muscular, monitorando quando a jogadora atinge seu pico de performance.</w:t>
+        <w:t>Identificar os máximos permite planejar sprints e exercícios de explosão muscular, monitorando quando a jogadora atinge seu pico de performance.</w:t>
       </w:r>
     </w:p>
     <w:p>
@@ -3195,15 +3118,12 @@
         <w:ind w:left="360"/>
         <w:jc w:val="both"/>
       </w:pPr>
-      <w:bookmarkStart w:id="0" w:name="_GoBack"/>
-      <w:bookmarkEnd w:id="0"/>
     </w:p>
     <w:p>
       <w:pPr>
-        <w:pStyle w:val="Ttulo3"/>
-      </w:pPr>
-      <w:r>
-        <w:lastRenderedPageBreak/>
+        <w:pStyle w:val="Heading3"/>
+      </w:pPr>
+      <w:r>
         <w:t>4. Integrais – Distância e Interações</w:t>
       </w:r>
     </w:p>
@@ -3216,7 +3136,7 @@
       </w:r>
       <w:r>
         <w:rPr>
-          <w:rStyle w:val="Forte"/>
+          <w:rStyle w:val="Strong"/>
         </w:rPr>
         <w:t>somar valores contínuos ao longo do tempo</w:t>
       </w:r>
@@ -3225,7 +3145,7 @@
       </w:r>
       <w:r>
         <w:rPr>
-          <w:rStyle w:val="Forte"/>
+          <w:rStyle w:val="Strong"/>
         </w:rPr>
         <w:t>distância percorrida em campo</w:t>
       </w:r>
@@ -3234,7 +3154,7 @@
       </w:r>
       <w:r>
         <w:rPr>
-          <w:rStyle w:val="Forte"/>
+          <w:rStyle w:val="Strong"/>
         </w:rPr>
         <w:t>acúmulo de interações digitais</w:t>
       </w:r>
@@ -3244,7 +3164,7 @@
     </w:p>
     <w:p>
       <w:pPr>
-        <w:pStyle w:val="Ttulo4"/>
+        <w:pStyle w:val="Heading4"/>
         <w:rPr>
           <w:rFonts w:ascii="Times New Roman" w:hAnsi="Times New Roman" w:cs="Times New Roman"/>
           <w:b/>
@@ -3271,19 +3191,11 @@
       <w:r>
         <w:t xml:space="preserve">A posição da jogadora em função do tempo é </w:t>
       </w:r>
-      <w:proofErr w:type="gramStart"/>
       <w:r>
         <w:rPr>
           <w:rStyle w:val="katex"/>
         </w:rPr>
-        <w:t>s(</w:t>
-      </w:r>
-      <w:proofErr w:type="gramEnd"/>
-      <w:r>
-        <w:rPr>
-          <w:rStyle w:val="katex"/>
-        </w:rPr>
-        <w:t>t)s(t)</w:t>
+        <w:t>s(t)s(t)</w:t>
       </w:r>
       <w:r>
         <w:t xml:space="preserve"> e a velocidade instantânea</w:t>
@@ -3397,7 +3309,7 @@
       </w:r>
       <w:r>
         <w:rPr>
-          <w:rStyle w:val="Forte"/>
+          <w:rStyle w:val="Strong"/>
         </w:rPr>
         <w:t>velocidade média por blocos de 5 minutos</w:t>
       </w:r>
@@ -3406,7 +3318,7 @@
       </w:r>
       <w:r>
         <w:rPr>
-          <w:rStyle w:val="Forte"/>
+          <w:rStyle w:val="Strong"/>
         </w:rPr>
         <w:t>distância percorrida em cada bloco</w:t>
       </w:r>
@@ -3482,7 +3394,7 @@
     </w:p>
     <w:tbl>
       <w:tblPr>
-        <w:tblStyle w:val="TabelaSimples1"/>
+        <w:tblStyle w:val="PlainTable1"/>
         <w:tblW w:w="0" w:type="auto"/>
         <w:jc w:val="center"/>
         <w:tblLook w:val="04A0" w:firstRow="1" w:lastRow="0" w:firstColumn="1" w:lastColumn="0" w:noHBand="0" w:noVBand="1"/>
@@ -3517,6 +3429,7 @@
                 <w:bCs w:val="0"/>
                 <w:sz w:val="24"/>
               </w:rPr>
+              <w:lastRenderedPageBreak/>
               <w:t>Bloco</w:t>
             </w:r>
           </w:p>
@@ -3939,7 +3852,7 @@
       </w:pPr>
       <w:r>
         <w:rPr>
-          <w:rStyle w:val="Forte"/>
+          <w:rStyle w:val="Strong"/>
         </w:rPr>
         <w:t>Distância total</w:t>
       </w:r>
@@ -3985,7 +3898,7 @@
       </w:pPr>
       <w:r>
         <w:rPr>
-          <w:rStyle w:val="Forte"/>
+          <w:rStyle w:val="Strong"/>
         </w:rPr>
         <w:t>Interpretação:</w:t>
       </w:r>
@@ -4004,7 +3917,7 @@
       </w:r>
       <w:r>
         <w:rPr>
-          <w:rStyle w:val="Forte"/>
+          <w:rStyle w:val="Strong"/>
         </w:rPr>
         <w:t>quanto a atleta percorre durante o jogo</w:t>
       </w:r>
@@ -4026,7 +3939,7 @@
       </w:r>
       <w:r>
         <w:rPr>
-          <w:rStyle w:val="Forte"/>
+          <w:rStyle w:val="Strong"/>
         </w:rPr>
         <w:t>área sob a curva da velocidade x tempo</w:t>
       </w:r>
@@ -4037,7 +3950,7 @@
     <w:p/>
     <w:p>
       <w:pPr>
-        <w:pStyle w:val="Ttulo4"/>
+        <w:pStyle w:val="Heading4"/>
         <w:rPr>
           <w:rFonts w:ascii="Times New Roman" w:hAnsi="Times New Roman" w:cs="Times New Roman"/>
           <w:b/>
@@ -4066,7 +3979,7 @@
       </w:r>
       <w:r>
         <w:rPr>
-          <w:rStyle w:val="Forte"/>
+          <w:rStyle w:val="Strong"/>
         </w:rPr>
         <w:t>interações diárias</w:t>
       </w:r>
@@ -4075,7 +3988,7 @@
       </w:r>
       <w:r>
         <w:rPr>
-          <w:rStyle w:val="Forte"/>
+          <w:rStyle w:val="Strong"/>
         </w:rPr>
         <w:t>cumulativo diário</w:t>
       </w:r>
@@ -4168,7 +4081,7 @@
     </w:p>
     <w:tbl>
       <w:tblPr>
-        <w:tblStyle w:val="TabelaSimples1"/>
+        <w:tblStyle w:val="PlainTable1"/>
         <w:tblW w:w="0" w:type="auto"/>
         <w:jc w:val="center"/>
         <w:tblLook w:val="04A0" w:firstRow="1" w:lastRow="0" w:firstColumn="1" w:lastColumn="0" w:noHBand="0" w:noVBand="1"/>
@@ -4203,7 +4116,6 @@
                 <w:bCs w:val="0"/>
                 <w:sz w:val="24"/>
               </w:rPr>
-              <w:lastRenderedPageBreak/>
               <w:t>Dia</w:t>
             </w:r>
           </w:p>
@@ -4624,7 +4536,7 @@
       <w:pPr>
         <w:pStyle w:val="NormalWeb"/>
         <w:rPr>
-          <w:rStyle w:val="Forte"/>
+          <w:rStyle w:val="Strong"/>
         </w:rPr>
       </w:pPr>
     </w:p>
@@ -4632,13 +4544,13 @@
       <w:pPr>
         <w:pStyle w:val="NormalWeb"/>
         <w:rPr>
-          <w:rStyle w:val="Forte"/>
+          <w:rStyle w:val="Strong"/>
           <w:b w:val="0"/>
         </w:rPr>
       </w:pPr>
       <w:r>
         <w:rPr>
-          <w:rStyle w:val="Forte"/>
+          <w:rStyle w:val="Strong"/>
           <w:b w:val="0"/>
         </w:rPr>
         <w:t>No gráfico abaixo fica bem claro o que a tabela retrata.</w:t>
@@ -4649,17 +4561,18 @@
         <w:pStyle w:val="NormalWeb"/>
         <w:jc w:val="center"/>
         <w:rPr>
-          <w:rStyle w:val="Forte"/>
+          <w:rStyle w:val="Strong"/>
         </w:rPr>
       </w:pPr>
       <w:r>
         <w:rPr>
           <w:noProof/>
         </w:rPr>
+        <w:lastRenderedPageBreak/>
         <w:drawing>
-          <wp:inline distT="0" distB="0" distL="0" distR="0" wp14:anchorId="317228D6" wp14:editId="11F8B8ED">
-            <wp:extent cx="3958542" cy="2395959"/>
-            <wp:effectExtent l="0" t="0" r="4445" b="4445"/>
+          <wp:inline distT="0" distB="0" distL="0" distR="0" wp14:anchorId="7468F26A" wp14:editId="03D5308C">
+            <wp:extent cx="5623560" cy="3090672"/>
+            <wp:effectExtent l="0" t="0" r="15240" b="14605"/>
             <wp:docPr id="4" name="Gráfico 4"/>
             <wp:cNvGraphicFramePr/>
             <a:graphic xmlns:a="http://schemas.openxmlformats.org/drawingml/2006/main">
@@ -4677,7 +4590,7 @@
       </w:pPr>
       <w:r>
         <w:rPr>
-          <w:rStyle w:val="Forte"/>
+          <w:rStyle w:val="Strong"/>
         </w:rPr>
         <w:t>Interpretação:</w:t>
       </w:r>
@@ -4696,7 +4609,7 @@
       </w:r>
       <w:r>
         <w:rPr>
-          <w:rStyle w:val="Forte"/>
+          <w:rStyle w:val="Strong"/>
         </w:rPr>
         <w:t>acúmulo total de interações</w:t>
       </w:r>
@@ -4718,7 +4631,7 @@
       </w:r>
       <w:r>
         <w:rPr>
-          <w:rStyle w:val="Forte"/>
+          <w:rStyle w:val="Strong"/>
         </w:rPr>
         <w:t>gráfico de área sob a curva</w:t>
       </w:r>
@@ -4727,7 +4640,7 @@
       </w:r>
       <w:r>
         <w:rPr>
-          <w:rStyle w:val="Forte"/>
+          <w:rStyle w:val="Strong"/>
         </w:rPr>
         <w:t>períodos de crescimento rápido</w:t>
       </w:r>
@@ -5227,8 +5140,8 @@
         </w:rPr>
         <w:lastRenderedPageBreak/>
         <w:drawing>
-          <wp:inline distT="0" distB="0" distL="0" distR="0" wp14:anchorId="1FEFED4B" wp14:editId="08593572">
-            <wp:extent cx="4004840" cy="2233914"/>
+          <wp:inline distT="0" distB="0" distL="0" distR="0" wp14:anchorId="29E0FADE" wp14:editId="700D95E0">
+            <wp:extent cx="5623560" cy="3090672"/>
             <wp:effectExtent l="0" t="0" r="15240" b="14605"/>
             <wp:docPr id="6" name="Gráfico 6"/>
             <wp:cNvGraphicFramePr/>
@@ -5454,25 +5367,14 @@
           <w:lang w:eastAsia="pt-BR"/>
         </w:rPr>
       </w:pPr>
-      <w:proofErr w:type="gramStart"/>
-      <w:r>
-        <w:rPr>
-          <w:rFonts w:ascii="Times New Roman" w:eastAsia="Times New Roman" w:hAnsi="Times New Roman" w:cs="Times New Roman"/>
-          <w:sz w:val="24"/>
-          <w:szCs w:val="24"/>
-          <w:lang w:eastAsia="pt-BR"/>
-        </w:rPr>
-        <w:t>mais</w:t>
-      </w:r>
-      <w:proofErr w:type="gramEnd"/>
-      <w:r>
-        <w:rPr>
-          <w:rFonts w:ascii="Times New Roman" w:eastAsia="Times New Roman" w:hAnsi="Times New Roman" w:cs="Times New Roman"/>
-          <w:sz w:val="24"/>
-          <w:szCs w:val="24"/>
-          <w:lang w:eastAsia="pt-BR"/>
-        </w:rPr>
-        <w:t xml:space="preserve"> engajamento digital,</w:t>
+      <w:r>
+        <w:rPr>
+          <w:rFonts w:ascii="Times New Roman" w:eastAsia="Times New Roman" w:hAnsi="Times New Roman" w:cs="Times New Roman"/>
+          <w:sz w:val="24"/>
+          <w:szCs w:val="24"/>
+          <w:lang w:eastAsia="pt-BR"/>
+        </w:rPr>
+        <w:t>mais engajamento digital,</w:t>
       </w:r>
     </w:p>
     <w:p>
@@ -5489,25 +5391,14 @@
           <w:lang w:eastAsia="pt-BR"/>
         </w:rPr>
       </w:pPr>
-      <w:proofErr w:type="gramStart"/>
-      <w:r>
-        <w:rPr>
-          <w:rFonts w:ascii="Times New Roman" w:eastAsia="Times New Roman" w:hAnsi="Times New Roman" w:cs="Times New Roman"/>
-          <w:sz w:val="24"/>
-          <w:szCs w:val="24"/>
-          <w:lang w:eastAsia="pt-BR"/>
-        </w:rPr>
-        <w:t>maior</w:t>
-      </w:r>
-      <w:proofErr w:type="gramEnd"/>
-      <w:r>
-        <w:rPr>
-          <w:rFonts w:ascii="Times New Roman" w:eastAsia="Times New Roman" w:hAnsi="Times New Roman" w:cs="Times New Roman"/>
-          <w:sz w:val="24"/>
-          <w:szCs w:val="24"/>
-          <w:lang w:eastAsia="pt-BR"/>
-        </w:rPr>
-        <w:t xml:space="preserve"> desempenho esportivo,</w:t>
+      <w:r>
+        <w:rPr>
+          <w:rFonts w:ascii="Times New Roman" w:eastAsia="Times New Roman" w:hAnsi="Times New Roman" w:cs="Times New Roman"/>
+          <w:sz w:val="24"/>
+          <w:szCs w:val="24"/>
+          <w:lang w:eastAsia="pt-BR"/>
+        </w:rPr>
+        <w:t>maior desempenho esportivo,</w:t>
       </w:r>
     </w:p>
     <w:p>
@@ -5524,25 +5415,14 @@
           <w:lang w:eastAsia="pt-BR"/>
         </w:rPr>
       </w:pPr>
-      <w:proofErr w:type="gramStart"/>
-      <w:r>
-        <w:rPr>
-          <w:rFonts w:ascii="Times New Roman" w:eastAsia="Times New Roman" w:hAnsi="Times New Roman" w:cs="Times New Roman"/>
-          <w:sz w:val="24"/>
-          <w:szCs w:val="24"/>
-          <w:lang w:eastAsia="pt-BR"/>
-        </w:rPr>
-        <w:t>profissionalização</w:t>
-      </w:r>
-      <w:proofErr w:type="gramEnd"/>
-      <w:r>
-        <w:rPr>
-          <w:rFonts w:ascii="Times New Roman" w:eastAsia="Times New Roman" w:hAnsi="Times New Roman" w:cs="Times New Roman"/>
-          <w:sz w:val="24"/>
-          <w:szCs w:val="24"/>
-          <w:lang w:eastAsia="pt-BR"/>
-        </w:rPr>
-        <w:t xml:space="preserve"> e valorização da modalidade.</w:t>
+      <w:r>
+        <w:rPr>
+          <w:rFonts w:ascii="Times New Roman" w:eastAsia="Times New Roman" w:hAnsi="Times New Roman" w:cs="Times New Roman"/>
+          <w:sz w:val="24"/>
+          <w:szCs w:val="24"/>
+          <w:lang w:eastAsia="pt-BR"/>
+        </w:rPr>
+        <w:t>profissionalização e valorização da modalidade.</w:t>
       </w:r>
     </w:p>
     <w:p>
@@ -5692,7 +5572,6 @@
           <w:lang w:val="en-US" w:eastAsia="pt-BR"/>
         </w:rPr>
       </w:pPr>
-      <w:proofErr w:type="spellStart"/>
       <w:r>
         <w:rPr>
           <w:rFonts w:ascii="Times New Roman" w:eastAsia="Times New Roman" w:hAnsi="Times New Roman" w:cs="Times New Roman"/>
@@ -5700,17 +5579,7 @@
           <w:szCs w:val="24"/>
           <w:lang w:val="en-US" w:eastAsia="pt-BR"/>
         </w:rPr>
-        <w:t>ResearchGate</w:t>
-      </w:r>
-      <w:proofErr w:type="spellEnd"/>
-      <w:r>
-        <w:rPr>
-          <w:rFonts w:ascii="Times New Roman" w:eastAsia="Times New Roman" w:hAnsi="Times New Roman" w:cs="Times New Roman"/>
-          <w:sz w:val="24"/>
-          <w:szCs w:val="24"/>
-          <w:lang w:val="en-US" w:eastAsia="pt-BR"/>
-        </w:rPr>
-        <w:t xml:space="preserve">. </w:t>
+        <w:t xml:space="preserve">ResearchGate. </w:t>
       </w:r>
       <w:r>
         <w:rPr>
@@ -5856,7 +5725,7 @@
 </file>
 
 <file path=word/numbering.xml><?xml version="1.0" encoding="utf-8"?>
-<w:numbering xmlns:wpc="http://schemas.microsoft.com/office/word/2010/wordprocessingCanvas" xmlns:cx="http://schemas.microsoft.com/office/drawing/2014/chartex" xmlns:mc="http://schemas.openxmlformats.org/markup-compatibility/2006" xmlns:o="urn:schemas-microsoft-com:office:office" xmlns:r="http://schemas.openxmlformats.org/officeDocument/2006/relationships" xmlns:m="http://schemas.openxmlformats.org/officeDocument/2006/math" xmlns:v="urn:schemas-microsoft-com:vml" xmlns:wp14="http://schemas.microsoft.com/office/word/2010/wordprocessingDrawing" xmlns:wp="http://schemas.openxmlformats.org/drawingml/2006/wordprocessingDrawing" xmlns:w10="urn:schemas-microsoft-com:office:word" xmlns:w="http://schemas.openxmlformats.org/wordprocessingml/2006/main" xmlns:w14="http://schemas.microsoft.com/office/word/2010/wordml" xmlns:w15="http://schemas.microsoft.com/office/word/2012/wordml" xmlns:w16se="http://schemas.microsoft.com/office/word/2015/wordml/symex" xmlns:wpg="http://schemas.microsoft.com/office/word/2010/wordprocessingGroup" xmlns:wpi="http://schemas.microsoft.com/office/word/2010/wordprocessingInk" xmlns:wne="http://schemas.microsoft.com/office/word/2006/wordml" xmlns:wps="http://schemas.microsoft.com/office/word/2010/wordprocessingShape" mc:Ignorable="w14 w15 w16se wp14">
+<w:numbering xmlns:wpc="http://schemas.microsoft.com/office/word/2010/wordprocessingCanvas" xmlns:cx="http://schemas.microsoft.com/office/drawing/2014/chartex" xmlns:cx1="http://schemas.microsoft.com/office/drawing/2015/9/8/chartex" xmlns:cx2="http://schemas.microsoft.com/office/drawing/2015/10/21/chartex" xmlns:cx3="http://schemas.microsoft.com/office/drawing/2016/5/9/chartex" xmlns:cx4="http://schemas.microsoft.com/office/drawing/2016/5/10/chartex" xmlns:cx5="http://schemas.microsoft.com/office/drawing/2016/5/11/chartex" xmlns:cx6="http://schemas.microsoft.com/office/drawing/2016/5/12/chartex" xmlns:cx7="http://schemas.microsoft.com/office/drawing/2016/5/13/chartex" xmlns:cx8="http://schemas.microsoft.com/office/drawing/2016/5/14/chartex" xmlns:mc="http://schemas.openxmlformats.org/markup-compatibility/2006" xmlns:aink="http://schemas.microsoft.com/office/drawing/2016/ink" xmlns:am3d="http://schemas.microsoft.com/office/drawing/2017/model3d" xmlns:o="urn:schemas-microsoft-com:office:office" xmlns:r="http://schemas.openxmlformats.org/officeDocument/2006/relationships" xmlns:m="http://schemas.openxmlformats.org/officeDocument/2006/math" xmlns:v="urn:schemas-microsoft-com:vml" xmlns:wp14="http://schemas.microsoft.com/office/word/2010/wordprocessingDrawing" xmlns:wp="http://schemas.openxmlformats.org/drawingml/2006/wordprocessingDrawing" xmlns:w10="urn:schemas-microsoft-com:office:word" xmlns:w="http://schemas.openxmlformats.org/wordprocessingml/2006/main" xmlns:w14="http://schemas.microsoft.com/office/word/2010/wordml" xmlns:w15="http://schemas.microsoft.com/office/word/2012/wordml" xmlns:w16cex="http://schemas.microsoft.com/office/word/2018/wordml/cex" xmlns:w16cid="http://schemas.microsoft.com/office/word/2016/wordml/cid" xmlns:w16="http://schemas.microsoft.com/office/word/2018/wordml" xmlns:w16sdtdh="http://schemas.microsoft.com/office/word/2020/wordml/sdtdatahash" xmlns:w16se="http://schemas.microsoft.com/office/word/2015/wordml/symex" xmlns:wpg="http://schemas.microsoft.com/office/word/2010/wordprocessingGroup" xmlns:wpi="http://schemas.microsoft.com/office/word/2010/wordprocessingInk" xmlns:wne="http://schemas.microsoft.com/office/word/2006/wordml" xmlns:wps="http://schemas.microsoft.com/office/word/2010/wordprocessingShape" mc:Ignorable="w14 w15 w16se w16cid w16 w16cex w16sdtdh wp14">
   <w:abstractNum w:abstractNumId="0" w15:restartNumberingAfterBreak="0">
     <w:nsid w:val="0208251D"/>
     <w:multiLevelType w:val="hybridMultilevel"/>
@@ -9597,7 +9466,7 @@
 </file>
 
 <file path=word/styles.xml><?xml version="1.0" encoding="utf-8"?>
-<w:styles xmlns:mc="http://schemas.openxmlformats.org/markup-compatibility/2006" xmlns:r="http://schemas.openxmlformats.org/officeDocument/2006/relationships" xmlns:w="http://schemas.openxmlformats.org/wordprocessingml/2006/main" xmlns:w14="http://schemas.microsoft.com/office/word/2010/wordml" xmlns:w15="http://schemas.microsoft.com/office/word/2012/wordml" xmlns:w16se="http://schemas.microsoft.com/office/word/2015/wordml/symex" mc:Ignorable="w14 w15 w16se">
+<w:styles xmlns:mc="http://schemas.openxmlformats.org/markup-compatibility/2006" xmlns:r="http://schemas.openxmlformats.org/officeDocument/2006/relationships" xmlns:w="http://schemas.openxmlformats.org/wordprocessingml/2006/main" xmlns:w14="http://schemas.microsoft.com/office/word/2010/wordml" xmlns:w15="http://schemas.microsoft.com/office/word/2012/wordml" xmlns:w16cex="http://schemas.microsoft.com/office/word/2018/wordml/cex" xmlns:w16cid="http://schemas.microsoft.com/office/word/2016/wordml/cid" xmlns:w16="http://schemas.microsoft.com/office/word/2018/wordml" xmlns:w16sdtdh="http://schemas.microsoft.com/office/word/2020/wordml/sdtdatahash" xmlns:w16se="http://schemas.microsoft.com/office/word/2015/wordml/symex" mc:Ignorable="w14 w15 w16se w16cid w16 w16cex w16sdtdh">
   <w:docDefaults>
     <w:rPrDefault>
       <w:rPr>
@@ -9613,7 +9482,7 @@
       </w:pPr>
     </w:pPrDefault>
   </w:docDefaults>
-  <w:latentStyles w:defLockedState="0" w:defUIPriority="99" w:defSemiHidden="0" w:defUnhideWhenUsed="0" w:defQFormat="0" w:count="371">
+  <w:latentStyles w:defLockedState="0" w:defUIPriority="99" w:defSemiHidden="0" w:defUnhideWhenUsed="0" w:defQFormat="0" w:count="376">
     <w:lsdException w:name="Normal" w:uiPriority="0" w:qFormat="1"/>
     <w:lsdException w:name="heading 1" w:uiPriority="9" w:qFormat="1"/>
     <w:lsdException w:name="heading 2" w:semiHidden="1" w:uiPriority="9" w:unhideWhenUsed="1" w:qFormat="1"/>
@@ -9719,7 +9588,6 @@
     <w:lsdException w:name="HTML Sample" w:semiHidden="1" w:unhideWhenUsed="1"/>
     <w:lsdException w:name="HTML Typewriter" w:semiHidden="1" w:unhideWhenUsed="1"/>
     <w:lsdException w:name="HTML Variable" w:semiHidden="1" w:unhideWhenUsed="1"/>
-    <w:lsdException w:name="Normal Table" w:semiHidden="1" w:unhideWhenUsed="1"/>
     <w:lsdException w:name="annotation subject" w:semiHidden="1" w:unhideWhenUsed="1"/>
     <w:lsdException w:name="No List" w:semiHidden="1" w:unhideWhenUsed="1"/>
     <w:lsdException w:name="Outline List 1" w:semiHidden="1" w:unhideWhenUsed="1"/>
@@ -9762,11 +9630,8 @@
     <w:lsdException w:name="Table Contemporary" w:semiHidden="1" w:unhideWhenUsed="1"/>
     <w:lsdException w:name="Table Elegant" w:semiHidden="1" w:unhideWhenUsed="1"/>
     <w:lsdException w:name="Table Professional" w:semiHidden="1" w:unhideWhenUsed="1"/>
-    <w:lsdException w:name="Table Subtle 1" w:semiHidden="1" w:unhideWhenUsed="1"/>
     <w:lsdException w:name="Table Subtle 2" w:semiHidden="1" w:unhideWhenUsed="1"/>
     <w:lsdException w:name="Table Web 1" w:semiHidden="1" w:unhideWhenUsed="1"/>
-    <w:lsdException w:name="Table Web 2" w:semiHidden="1" w:unhideWhenUsed="1"/>
-    <w:lsdException w:name="Table Web 3" w:semiHidden="1" w:unhideWhenUsed="1"/>
     <w:lsdException w:name="Balloon Text" w:semiHidden="1" w:unhideWhenUsed="1"/>
     <w:lsdException w:name="Table Grid" w:uiPriority="39"/>
     <w:lsdException w:name="Table Theme" w:semiHidden="1" w:unhideWhenUsed="1"/>
@@ -9985,16 +9850,21 @@
     <w:lsdException w:name="List Table 5 Dark Accent 6" w:uiPriority="50"/>
     <w:lsdException w:name="List Table 6 Colorful Accent 6" w:uiPriority="51"/>
     <w:lsdException w:name="List Table 7 Colorful Accent 6" w:uiPriority="52"/>
+    <w:lsdException w:name="Mention" w:semiHidden="1" w:unhideWhenUsed="1"/>
+    <w:lsdException w:name="Smart Hyperlink" w:semiHidden="1" w:unhideWhenUsed="1"/>
+    <w:lsdException w:name="Hashtag" w:semiHidden="1" w:unhideWhenUsed="1"/>
+    <w:lsdException w:name="Unresolved Mention" w:semiHidden="1" w:unhideWhenUsed="1"/>
+    <w:lsdException w:name="Smart Link" w:semiHidden="1" w:unhideWhenUsed="1"/>
   </w:latentStyles>
   <w:style w:type="paragraph" w:default="1" w:styleId="Normal">
     <w:name w:val="Normal"/>
     <w:qFormat/>
     <w:rsid w:val="00381898"/>
   </w:style>
-  <w:style w:type="paragraph" w:styleId="Ttulo1">
+  <w:style w:type="paragraph" w:styleId="Heading1">
     <w:name w:val="heading 1"/>
     <w:basedOn w:val="Normal"/>
-    <w:link w:val="Ttulo1Char"/>
+    <w:link w:val="Heading1Char"/>
     <w:uiPriority w:val="9"/>
     <w:qFormat/>
     <w:rsid w:val="00381898"/>
@@ -10012,10 +9882,10 @@
       <w:lang w:eastAsia="pt-BR"/>
     </w:rPr>
   </w:style>
-  <w:style w:type="paragraph" w:styleId="Ttulo2">
+  <w:style w:type="paragraph" w:styleId="Heading2">
     <w:name w:val="heading 2"/>
     <w:basedOn w:val="Normal"/>
-    <w:link w:val="Ttulo2Char"/>
+    <w:link w:val="Heading2Char"/>
     <w:uiPriority w:val="9"/>
     <w:qFormat/>
     <w:rsid w:val="00381898"/>
@@ -10032,10 +9902,10 @@
       <w:lang w:eastAsia="pt-BR"/>
     </w:rPr>
   </w:style>
-  <w:style w:type="paragraph" w:styleId="Ttulo3">
+  <w:style w:type="paragraph" w:styleId="Heading3">
     <w:name w:val="heading 3"/>
     <w:basedOn w:val="Normal"/>
-    <w:link w:val="Ttulo3Char"/>
+    <w:link w:val="Heading3Char"/>
     <w:uiPriority w:val="9"/>
     <w:qFormat/>
     <w:rsid w:val="00381898"/>
@@ -10052,11 +9922,11 @@
       <w:lang w:eastAsia="pt-BR"/>
     </w:rPr>
   </w:style>
-  <w:style w:type="paragraph" w:styleId="Ttulo4">
+  <w:style w:type="paragraph" w:styleId="Heading4">
     <w:name w:val="heading 4"/>
     <w:basedOn w:val="Normal"/>
     <w:next w:val="Normal"/>
-    <w:link w:val="Ttulo4Char"/>
+    <w:link w:val="Heading4Char"/>
     <w:uiPriority w:val="9"/>
     <w:semiHidden/>
     <w:unhideWhenUsed/>
@@ -10075,13 +9945,13 @@
       <w:color w:val="2E74B5" w:themeColor="accent1" w:themeShade="BF"/>
     </w:rPr>
   </w:style>
-  <w:style w:type="character" w:default="1" w:styleId="Fontepargpadro">
+  <w:style w:type="character" w:default="1" w:styleId="DefaultParagraphFont">
     <w:name w:val="Default Paragraph Font"/>
     <w:uiPriority w:val="1"/>
     <w:semiHidden/>
     <w:unhideWhenUsed/>
   </w:style>
-  <w:style w:type="table" w:default="1" w:styleId="Tabelanormal">
+  <w:style w:type="table" w:default="1" w:styleId="TableNormal">
     <w:name w:val="Normal Table"/>
     <w:uiPriority w:val="99"/>
     <w:semiHidden/>
@@ -10096,16 +9966,16 @@
       </w:tblCellMar>
     </w:tblPr>
   </w:style>
-  <w:style w:type="numbering" w:default="1" w:styleId="Semlista">
+  <w:style w:type="numbering" w:default="1" w:styleId="NoList">
     <w:name w:val="No List"/>
     <w:uiPriority w:val="99"/>
     <w:semiHidden/>
     <w:unhideWhenUsed/>
   </w:style>
-  <w:style w:type="character" w:customStyle="1" w:styleId="Ttulo1Char">
-    <w:name w:val="Título 1 Char"/>
-    <w:basedOn w:val="Fontepargpadro"/>
-    <w:link w:val="Ttulo1"/>
+  <w:style w:type="character" w:customStyle="1" w:styleId="Heading1Char">
+    <w:name w:val="Heading 1 Char"/>
+    <w:basedOn w:val="DefaultParagraphFont"/>
+    <w:link w:val="Heading1"/>
     <w:uiPriority w:val="9"/>
     <w:rsid w:val="00381898"/>
     <w:rPr>
@@ -10118,10 +9988,10 @@
       <w:lang w:eastAsia="pt-BR"/>
     </w:rPr>
   </w:style>
-  <w:style w:type="character" w:customStyle="1" w:styleId="Ttulo2Char">
-    <w:name w:val="Título 2 Char"/>
-    <w:basedOn w:val="Fontepargpadro"/>
-    <w:link w:val="Ttulo2"/>
+  <w:style w:type="character" w:customStyle="1" w:styleId="Heading2Char">
+    <w:name w:val="Heading 2 Char"/>
+    <w:basedOn w:val="DefaultParagraphFont"/>
+    <w:link w:val="Heading2"/>
     <w:uiPriority w:val="9"/>
     <w:rsid w:val="00381898"/>
     <w:rPr>
@@ -10133,10 +10003,10 @@
       <w:lang w:eastAsia="pt-BR"/>
     </w:rPr>
   </w:style>
-  <w:style w:type="character" w:customStyle="1" w:styleId="Ttulo3Char">
-    <w:name w:val="Título 3 Char"/>
-    <w:basedOn w:val="Fontepargpadro"/>
-    <w:link w:val="Ttulo3"/>
+  <w:style w:type="character" w:customStyle="1" w:styleId="Heading3Char">
+    <w:name w:val="Heading 3 Char"/>
+    <w:basedOn w:val="DefaultParagraphFont"/>
+    <w:link w:val="Heading3"/>
     <w:uiPriority w:val="9"/>
     <w:rsid w:val="00381898"/>
     <w:rPr>
@@ -10164,9 +10034,9 @@
       <w:lang w:eastAsia="pt-BR"/>
     </w:rPr>
   </w:style>
-  <w:style w:type="character" w:styleId="Forte">
+  <w:style w:type="character" w:styleId="Strong">
     <w:name w:val="Strong"/>
-    <w:basedOn w:val="Fontepargpadro"/>
+    <w:basedOn w:val="DefaultParagraphFont"/>
     <w:uiPriority w:val="22"/>
     <w:qFormat/>
     <w:rsid w:val="00381898"/>
@@ -10177,12 +10047,12 @@
   </w:style>
   <w:style w:type="character" w:customStyle="1" w:styleId="katex">
     <w:name w:val="katex"/>
-    <w:basedOn w:val="Fontepargpadro"/>
+    <w:basedOn w:val="DefaultParagraphFont"/>
     <w:rsid w:val="00381898"/>
   </w:style>
-  <w:style w:type="character" w:styleId="nfase">
+  <w:style w:type="character" w:styleId="Emphasis">
     <w:name w:val="Emphasis"/>
-    <w:basedOn w:val="Fontepargpadro"/>
+    <w:basedOn w:val="DefaultParagraphFont"/>
     <w:uiPriority w:val="20"/>
     <w:qFormat/>
     <w:rsid w:val="00381898"/>
@@ -10191,7 +10061,7 @@
       <w:iCs/>
     </w:rPr>
   </w:style>
-  <w:style w:type="paragraph" w:styleId="PargrafodaLista">
+  <w:style w:type="paragraph" w:styleId="ListParagraph">
     <w:name w:val="List Paragraph"/>
     <w:basedOn w:val="Normal"/>
     <w:uiPriority w:val="34"/>
@@ -10202,9 +10072,9 @@
       <w:contextualSpacing/>
     </w:pPr>
   </w:style>
-  <w:style w:type="table" w:styleId="TabelaSimples1">
+  <w:style w:type="table" w:styleId="PlainTable1">
     <w:name w:val="Plain Table 1"/>
-    <w:basedOn w:val="Tabelanormal"/>
+    <w:basedOn w:val="TableNormal"/>
     <w:uiPriority w:val="41"/>
     <w:rsid w:val="006C69A6"/>
     <w:pPr>
@@ -10267,33 +10137,33 @@
   </w:style>
   <w:style w:type="character" w:customStyle="1" w:styleId="katex-mathml">
     <w:name w:val="katex-mathml"/>
-    <w:basedOn w:val="Fontepargpadro"/>
+    <w:basedOn w:val="DefaultParagraphFont"/>
     <w:rsid w:val="006C69A6"/>
   </w:style>
   <w:style w:type="character" w:customStyle="1" w:styleId="mord">
     <w:name w:val="mord"/>
-    <w:basedOn w:val="Fontepargpadro"/>
+    <w:basedOn w:val="DefaultParagraphFont"/>
     <w:rsid w:val="006C69A6"/>
   </w:style>
   <w:style w:type="character" w:customStyle="1" w:styleId="vlist-s">
     <w:name w:val="vlist-s"/>
-    <w:basedOn w:val="Fontepargpadro"/>
+    <w:basedOn w:val="DefaultParagraphFont"/>
     <w:rsid w:val="006C69A6"/>
   </w:style>
   <w:style w:type="character" w:customStyle="1" w:styleId="mrel">
     <w:name w:val="mrel"/>
-    <w:basedOn w:val="Fontepargpadro"/>
+    <w:basedOn w:val="DefaultParagraphFont"/>
     <w:rsid w:val="006C69A6"/>
   </w:style>
   <w:style w:type="character" w:customStyle="1" w:styleId="mpunct">
     <w:name w:val="mpunct"/>
-    <w:basedOn w:val="Fontepargpadro"/>
+    <w:basedOn w:val="DefaultParagraphFont"/>
     <w:rsid w:val="006C69A6"/>
   </w:style>
-  <w:style w:type="character" w:customStyle="1" w:styleId="Ttulo4Char">
-    <w:name w:val="Título 4 Char"/>
-    <w:basedOn w:val="Fontepargpadro"/>
-    <w:link w:val="Ttulo4"/>
+  <w:style w:type="character" w:customStyle="1" w:styleId="Heading4Char">
+    <w:name w:val="Heading 4 Char"/>
+    <w:basedOn w:val="DefaultParagraphFont"/>
+    <w:link w:val="Heading4"/>
     <w:uiPriority w:val="9"/>
     <w:semiHidden/>
     <w:rsid w:val="006C69A6"/>
@@ -10304,9 +10174,9 @@
       <w:color w:val="2E74B5" w:themeColor="accent1" w:themeShade="BF"/>
     </w:rPr>
   </w:style>
-  <w:style w:type="character" w:styleId="TextodoEspaoReservado">
+  <w:style w:type="character" w:styleId="PlaceholderText">
     <w:name w:val="Placeholder Text"/>
-    <w:basedOn w:val="Fontepargpadro"/>
+    <w:basedOn w:val="DefaultParagraphFont"/>
     <w:uiPriority w:val="99"/>
     <w:semiHidden/>
     <w:rsid w:val="00E771C6"/>
@@ -10320,7 +10190,7 @@
 <file path=word/charts/chart1.xml><?xml version="1.0" encoding="utf-8"?>
 <c:chartSpace xmlns:c="http://schemas.openxmlformats.org/drawingml/2006/chart" xmlns:a="http://schemas.openxmlformats.org/drawingml/2006/main" xmlns:r="http://schemas.openxmlformats.org/officeDocument/2006/relationships" xmlns:c16r2="http://schemas.microsoft.com/office/drawing/2015/06/chart">
   <c:date1904 val="0"/>
-  <c:lang val="pt-BR"/>
+  <c:lang val="en-US"/>
   <c:roundedCorners val="0"/>
   <mc:AlternateContent xmlns:mc="http://schemas.openxmlformats.org/markup-compatibility/2006">
     <mc:Choice xmlns:c14="http://schemas.microsoft.com/office/drawing/2007/8/2/chart" Requires="c14">
@@ -10774,7 +10644,7 @@
 <file path=word/charts/chart2.xml><?xml version="1.0" encoding="utf-8"?>
 <c:chartSpace xmlns:c="http://schemas.openxmlformats.org/drawingml/2006/chart" xmlns:a="http://schemas.openxmlformats.org/drawingml/2006/main" xmlns:r="http://schemas.openxmlformats.org/officeDocument/2006/relationships" xmlns:c16r2="http://schemas.microsoft.com/office/drawing/2015/06/chart">
   <c:date1904 val="0"/>
-  <c:lang val="pt-BR"/>
+  <c:lang val="en-US"/>
   <c:roundedCorners val="0"/>
   <mc:AlternateContent xmlns:mc="http://schemas.openxmlformats.org/markup-compatibility/2006">
     <mc:Choice xmlns:c14="http://schemas.microsoft.com/office/drawing/2007/8/2/chart" Requires="c14">
@@ -11092,7 +10962,7 @@
 <file path=word/charts/chart3.xml><?xml version="1.0" encoding="utf-8"?>
 <c:chartSpace xmlns:c="http://schemas.openxmlformats.org/drawingml/2006/chart" xmlns:a="http://schemas.openxmlformats.org/drawingml/2006/main" xmlns:r="http://schemas.openxmlformats.org/officeDocument/2006/relationships" xmlns:c16r2="http://schemas.microsoft.com/office/drawing/2015/06/chart">
   <c:date1904 val="0"/>
-  <c:lang val="pt-BR"/>
+  <c:lang val="en-US"/>
   <c:roundedCorners val="0"/>
   <mc:AlternateContent xmlns:mc="http://schemas.openxmlformats.org/markup-compatibility/2006">
     <mc:Choice xmlns:c14="http://schemas.microsoft.com/office/drawing/2007/8/2/chart" Requires="c14">
@@ -11621,7 +11491,7 @@
 <file path=word/charts/chart4.xml><?xml version="1.0" encoding="utf-8"?>
 <c:chartSpace xmlns:c="http://schemas.openxmlformats.org/drawingml/2006/chart" xmlns:a="http://schemas.openxmlformats.org/drawingml/2006/main" xmlns:r="http://schemas.openxmlformats.org/officeDocument/2006/relationships" xmlns:c16r2="http://schemas.microsoft.com/office/drawing/2015/06/chart">
   <c:date1904 val="0"/>
-  <c:lang val="pt-BR"/>
+  <c:lang val="en-US"/>
   <c:roundedCorners val="0"/>
   <mc:AlternateContent xmlns:mc="http://schemas.openxmlformats.org/markup-compatibility/2006">
     <mc:Choice xmlns:c14="http://schemas.microsoft.com/office/drawing/2007/8/2/chart" Requires="c14">
@@ -12274,7 +12144,7 @@
 <file path=word/charts/chart5.xml><?xml version="1.0" encoding="utf-8"?>
 <c:chartSpace xmlns:c="http://schemas.openxmlformats.org/drawingml/2006/chart" xmlns:a="http://schemas.openxmlformats.org/drawingml/2006/main" xmlns:r="http://schemas.openxmlformats.org/officeDocument/2006/relationships" xmlns:c16r2="http://schemas.microsoft.com/office/drawing/2015/06/chart">
   <c:date1904 val="0"/>
-  <c:lang val="pt-BR"/>
+  <c:lang val="en-US"/>
   <c:roundedCorners val="0"/>
   <mc:AlternateContent xmlns:mc="http://schemas.openxmlformats.org/markup-compatibility/2006">
     <mc:Choice xmlns:c14="http://schemas.microsoft.com/office/drawing/2007/8/2/chart" Requires="c14">

--- a/Matemática sprint 4.docx
+++ b/Matemática sprint 4.docx
@@ -362,6 +362,7 @@
     <w:p>
       <w:pPr>
         <w:spacing w:before="100" w:beforeAutospacing="1" w:after="100" w:afterAutospacing="1" w:line="240" w:lineRule="auto"/>
+        <w:ind w:firstLine="708"/>
         <w:rPr>
           <w:rFonts w:ascii="Times New Roman" w:eastAsia="Times New Roman" w:hAnsi="Times New Roman" w:cs="Times New Roman"/>
           <w:sz w:val="24"/>
@@ -1618,6 +1619,7 @@
     <w:p>
       <w:pPr>
         <w:spacing w:before="100" w:beforeAutospacing="1" w:after="100" w:afterAutospacing="1" w:line="240" w:lineRule="auto"/>
+        <w:ind w:firstLine="706"/>
         <w:rPr>
           <w:rFonts w:ascii="Times New Roman" w:eastAsia="Times New Roman" w:hAnsi="Times New Roman" w:cs="Times New Roman"/>
           <w:sz w:val="24"/>
@@ -1831,6 +1833,7 @@
     <w:p>
       <w:pPr>
         <w:spacing w:before="100" w:beforeAutospacing="1" w:after="100" w:afterAutospacing="1" w:line="240" w:lineRule="auto"/>
+        <w:ind w:firstLine="708"/>
         <w:rPr>
           <w:rFonts w:ascii="Times New Roman" w:eastAsia="Times New Roman" w:hAnsi="Times New Roman" w:cs="Times New Roman"/>
           <w:sz w:val="24"/>
@@ -3076,60 +3079,28 @@
     <w:p>
       <w:pPr>
         <w:pStyle w:val="NormalWeb"/>
-        <w:numPr>
-          <w:ilvl w:val="0"/>
-          <w:numId w:val="20"/>
-        </w:numPr>
+        <w:ind w:firstLine="708"/>
         <w:jc w:val="both"/>
       </w:pPr>
       <w:r>
-        <w:t>Identificar os máximos permite planejar sprints e exercícios de explosão muscular, monitorando quando a jogadora atinge seu pico de performance.</w:t>
+        <w:t>I</w:t>
+      </w:r>
+      <w:r>
+        <w:t>dentificar os pontos máximos permite planejar sprints e exercícios de explosão muscular, monitorando quando a jogadora atinge seu pico de performance. Já a identificação dos mínimos auxilia no ajuste dos intervalos de descanso e na adequação da intensidade do treino. Mesmo quando a velocidade se mantém quase constante, esses pontos continuam sendo estratégicos para prevenir fadiga ou lesões e compreender a consistência do desempenho durante a partida.</w:t>
       </w:r>
     </w:p>
     <w:p>
       <w:pPr>
-        <w:pStyle w:val="NormalWeb"/>
-        <w:numPr>
-          <w:ilvl w:val="0"/>
-          <w:numId w:val="20"/>
-        </w:numPr>
-        <w:jc w:val="both"/>
-      </w:pPr>
-      <w:r>
-        <w:t>Identificar os mínimos auxilia no ajuste de intervalos de descanso e intensidade do treino.</w:t>
+        <w:pStyle w:val="Heading3"/>
+      </w:pPr>
+      <w:r>
+        <w:t>4. Integrais – Distância e Interações</w:t>
       </w:r>
     </w:p>
     <w:p>
       <w:pPr>
         <w:pStyle w:val="NormalWeb"/>
-        <w:numPr>
-          <w:ilvl w:val="0"/>
-          <w:numId w:val="20"/>
-        </w:numPr>
-        <w:jc w:val="both"/>
-      </w:pPr>
-      <w:r>
-        <w:t>Mesmo com velocidade quase constante, esses pontos são estratégicos para prevenção de fadiga ou lesões e ajudam a entender a consistência do desempenho durante a partida.</w:t>
-      </w:r>
-    </w:p>
-    <w:p>
-      <w:pPr>
-        <w:pStyle w:val="NormalWeb"/>
-        <w:ind w:left="360"/>
-        <w:jc w:val="both"/>
-      </w:pPr>
-    </w:p>
-    <w:p>
-      <w:pPr>
-        <w:pStyle w:val="Heading3"/>
-      </w:pPr>
-      <w:r>
-        <w:t>4. Integrais – Distância e Interações</w:t>
-      </w:r>
-    </w:p>
-    <w:p>
-      <w:pPr>
-        <w:pStyle w:val="NormalWeb"/>
+        <w:ind w:firstLine="708"/>
       </w:pPr>
       <w:r>
         <w:t xml:space="preserve">A integral é uma ferramenta poderosa para </w:t>
@@ -3429,7 +3400,6 @@
                 <w:bCs w:val="0"/>
                 <w:sz w:val="24"/>
               </w:rPr>
-              <w:lastRenderedPageBreak/>
               <w:t>Bloco</w:t>
             </w:r>
           </w:p>
@@ -3653,6 +3623,7 @@
                 <w:rFonts w:ascii="Times New Roman" w:hAnsi="Times New Roman" w:cs="Times New Roman"/>
                 <w:sz w:val="24"/>
               </w:rPr>
+              <w:lastRenderedPageBreak/>
               <w:t>3</w:t>
             </w:r>
           </w:p>
@@ -3905,49 +3876,32 @@
     </w:p>
     <w:p>
       <w:pPr>
-        <w:pStyle w:val="NormalWeb"/>
-        <w:numPr>
-          <w:ilvl w:val="0"/>
-          <w:numId w:val="21"/>
-        </w:numPr>
-        <w:jc w:val="both"/>
-      </w:pPr>
-      <w:r>
-        <w:t xml:space="preserve">Essa análise permite entender </w:t>
-      </w:r>
-      <w:r>
-        <w:rPr>
-          <w:rStyle w:val="Strong"/>
-        </w:rPr>
-        <w:t>quanto a atleta percorre durante o jogo</w:t>
-      </w:r>
-      <w:r>
-        <w:t>, distribuir intensidade de treino, e avaliar condições físicas ao longo de diferentes períodos da partida.</w:t>
+        <w:ind w:firstLine="708"/>
+        <w:rPr>
+          <w:rFonts w:ascii="Times New Roman" w:hAnsi="Times New Roman" w:cs="Times New Roman"/>
+          <w:sz w:val="24"/>
+          <w:szCs w:val="24"/>
+        </w:rPr>
+      </w:pPr>
+      <w:r>
+        <w:rPr>
+          <w:rFonts w:ascii="Times New Roman" w:hAnsi="Times New Roman" w:cs="Times New Roman"/>
+          <w:sz w:val="24"/>
+          <w:szCs w:val="24"/>
+        </w:rPr>
+        <w:t>Essa análise permite compreender quanto a atleta percorre durante o jogo, possibilitando uma melhor distribuição da intensidade dos treinos e a avaliação das condições físicas ao longo dos diferentes períodos da partida. O gráfico da área sob a curva de velocidade em função do tempo representa visualmente a distância total percorrida, facilitando a interpretação do desempenho e da carga física aplicada durante o jogo.</w:t>
       </w:r>
     </w:p>
     <w:p>
       <w:pPr>
-        <w:pStyle w:val="NormalWeb"/>
-        <w:numPr>
-          <w:ilvl w:val="0"/>
-          <w:numId w:val="21"/>
-        </w:numPr>
-        <w:jc w:val="both"/>
-      </w:pPr>
-      <w:r>
-        <w:t xml:space="preserve">O gráfico da </w:t>
-      </w:r>
-      <w:r>
-        <w:rPr>
-          <w:rStyle w:val="Strong"/>
-        </w:rPr>
-        <w:t>área sob a curva da velocidade x tempo</w:t>
-      </w:r>
-      <w:r>
-        <w:t xml:space="preserve"> representa visualmente a distância total percorrida.</w:t>
-      </w:r>
+        <w:ind w:firstLine="708"/>
+        <w:rPr>
+          <w:rFonts w:ascii="Times New Roman" w:hAnsi="Times New Roman" w:cs="Times New Roman"/>
+          <w:sz w:val="24"/>
+          <w:szCs w:val="24"/>
+        </w:rPr>
+      </w:pPr>
     </w:p>
-    <w:p/>
     <w:p>
       <w:pPr>
         <w:pStyle w:val="Heading4"/>
@@ -4597,55 +4551,22 @@
     </w:p>
     <w:p>
       <w:pPr>
-        <w:pStyle w:val="NormalWeb"/>
-        <w:numPr>
-          <w:ilvl w:val="0"/>
-          <w:numId w:val="22"/>
-        </w:numPr>
-        <w:jc w:val="both"/>
-      </w:pPr>
-      <w:r>
-        <w:t xml:space="preserve">A integral discreta mostra o </w:t>
-      </w:r>
-      <w:r>
-        <w:rPr>
-          <w:rStyle w:val="Strong"/>
-        </w:rPr>
-        <w:t>acúmulo total de interações</w:t>
-      </w:r>
-      <w:r>
-        <w:t>, importante para avaliar o alcance da campanha.</w:t>
-      </w:r>
-    </w:p>
-    <w:p>
-      <w:pPr>
-        <w:pStyle w:val="NormalWeb"/>
-        <w:numPr>
-          <w:ilvl w:val="0"/>
-          <w:numId w:val="22"/>
-        </w:numPr>
-        <w:jc w:val="both"/>
-      </w:pPr>
-      <w:r>
-        <w:t xml:space="preserve">O </w:t>
-      </w:r>
-      <w:r>
-        <w:rPr>
-          <w:rStyle w:val="Strong"/>
-        </w:rPr>
-        <w:t>gráfico de área sob a curva</w:t>
-      </w:r>
-      <w:r>
-        <w:t xml:space="preserve"> (Interações diárias x Dias) permite visualizar </w:t>
-      </w:r>
-      <w:r>
-        <w:rPr>
-          <w:rStyle w:val="Strong"/>
-        </w:rPr>
-        <w:t>períodos de crescimento rápido</w:t>
-      </w:r>
-      <w:r>
-        <w:t>, platôs e tendência de saturação.</w:t>
+        <w:spacing w:before="100" w:beforeAutospacing="1" w:after="100" w:afterAutospacing="1" w:line="240" w:lineRule="auto"/>
+        <w:ind w:firstLine="708"/>
+        <w:outlineLvl w:val="1"/>
+        <w:rPr>
+          <w:rFonts w:ascii="Times New Roman" w:hAnsi="Times New Roman" w:cs="Times New Roman"/>
+          <w:sz w:val="24"/>
+          <w:szCs w:val="24"/>
+        </w:rPr>
+      </w:pPr>
+      <w:r>
+        <w:rPr>
+          <w:rFonts w:ascii="Times New Roman" w:hAnsi="Times New Roman" w:cs="Times New Roman"/>
+          <w:sz w:val="24"/>
+          <w:szCs w:val="24"/>
+        </w:rPr>
+        <w:t>A integral discreta revela o acúmulo total de interações, sendo essencial para avaliar o alcance e o impacto geral da campanha. Já o gráfico da área sob a curva, que relaciona as interações diárias ao longo dos dias, possibilita visualizar de forma clara os períodos de crescimento acelerado, os momentos de estabilidade e as tendências de saturação no engajamento.</w:t>
       </w:r>
     </w:p>
     <w:p>
@@ -5178,114 +5099,22 @@
     </w:p>
     <w:p>
       <w:pPr>
-        <w:numPr>
-          <w:ilvl w:val="0"/>
-          <w:numId w:val="14"/>
-        </w:numPr>
         <w:spacing w:before="100" w:beforeAutospacing="1" w:after="100" w:afterAutospacing="1" w:line="240" w:lineRule="auto"/>
-        <w:rPr>
-          <w:rFonts w:ascii="Times New Roman" w:eastAsia="Times New Roman" w:hAnsi="Times New Roman" w:cs="Times New Roman"/>
+        <w:ind w:firstLine="708"/>
+        <w:outlineLvl w:val="1"/>
+        <w:rPr>
+          <w:rFonts w:ascii="Times New Roman" w:hAnsi="Times New Roman" w:cs="Times New Roman"/>
           <w:sz w:val="24"/>
           <w:szCs w:val="24"/>
-          <w:lang w:eastAsia="pt-BR"/>
-        </w:rPr>
-      </w:pPr>
-      <w:r>
-        <w:rPr>
-          <w:rFonts w:ascii="Times New Roman" w:eastAsia="Times New Roman" w:hAnsi="Times New Roman" w:cs="Times New Roman"/>
+        </w:rPr>
+      </w:pPr>
+      <w:r>
+        <w:rPr>
+          <w:rFonts w:ascii="Times New Roman" w:hAnsi="Times New Roman" w:cs="Times New Roman"/>
           <w:sz w:val="24"/>
           <w:szCs w:val="24"/>
-          <w:lang w:eastAsia="pt-BR"/>
-        </w:rPr>
-        <w:t xml:space="preserve">O modelo </w:t>
-      </w:r>
-      <w:r>
-        <w:rPr>
-          <w:rFonts w:ascii="Times New Roman" w:eastAsia="Times New Roman" w:hAnsi="Times New Roman" w:cs="Times New Roman"/>
-          <w:b/>
-          <w:bCs/>
-          <w:sz w:val="24"/>
-          <w:szCs w:val="24"/>
-          <w:lang w:eastAsia="pt-BR"/>
-        </w:rPr>
-        <w:t>exponencial</w:t>
-      </w:r>
-      <w:r>
-        <w:rPr>
-          <w:rFonts w:ascii="Times New Roman" w:eastAsia="Times New Roman" w:hAnsi="Times New Roman" w:cs="Times New Roman"/>
-          <w:sz w:val="24"/>
-          <w:szCs w:val="24"/>
-          <w:lang w:eastAsia="pt-BR"/>
-        </w:rPr>
-        <w:t xml:space="preserve"> superestima o crescimento futuro.</w:t>
-      </w:r>
-    </w:p>
-    <w:p>
-      <w:pPr>
-        <w:numPr>
-          <w:ilvl w:val="0"/>
-          <w:numId w:val="14"/>
-        </w:numPr>
-        <w:spacing w:before="100" w:beforeAutospacing="1" w:after="100" w:afterAutospacing="1" w:line="240" w:lineRule="auto"/>
-        <w:rPr>
-          <w:rFonts w:ascii="Times New Roman" w:eastAsia="Times New Roman" w:hAnsi="Times New Roman" w:cs="Times New Roman"/>
-          <w:sz w:val="24"/>
-          <w:szCs w:val="24"/>
-          <w:lang w:eastAsia="pt-BR"/>
-        </w:rPr>
-      </w:pPr>
-      <w:r>
-        <w:rPr>
-          <w:rFonts w:ascii="Times New Roman" w:eastAsia="Times New Roman" w:hAnsi="Times New Roman" w:cs="Times New Roman"/>
-          <w:sz w:val="24"/>
-          <w:szCs w:val="24"/>
-          <w:lang w:eastAsia="pt-BR"/>
-        </w:rPr>
-        <w:t xml:space="preserve">O </w:t>
-      </w:r>
-      <w:r>
-        <w:rPr>
-          <w:rFonts w:ascii="Times New Roman" w:eastAsia="Times New Roman" w:hAnsi="Times New Roman" w:cs="Times New Roman"/>
-          <w:b/>
-          <w:bCs/>
-          <w:sz w:val="24"/>
-          <w:szCs w:val="24"/>
-          <w:lang w:eastAsia="pt-BR"/>
-        </w:rPr>
-        <w:t>logístico</w:t>
-      </w:r>
-      <w:r>
-        <w:rPr>
-          <w:rFonts w:ascii="Times New Roman" w:eastAsia="Times New Roman" w:hAnsi="Times New Roman" w:cs="Times New Roman"/>
-          <w:sz w:val="24"/>
-          <w:szCs w:val="24"/>
-          <w:lang w:eastAsia="pt-BR"/>
-        </w:rPr>
-        <w:t xml:space="preserve"> é mais realista, pois capta a saturação da base de fãs.</w:t>
-      </w:r>
-    </w:p>
-    <w:p>
-      <w:pPr>
-        <w:numPr>
-          <w:ilvl w:val="0"/>
-          <w:numId w:val="14"/>
-        </w:numPr>
-        <w:spacing w:before="100" w:beforeAutospacing="1" w:after="100" w:afterAutospacing="1" w:line="240" w:lineRule="auto"/>
-        <w:rPr>
-          <w:rFonts w:ascii="Times New Roman" w:eastAsia="Times New Roman" w:hAnsi="Times New Roman" w:cs="Times New Roman"/>
-          <w:sz w:val="24"/>
-          <w:szCs w:val="24"/>
-          <w:lang w:eastAsia="pt-BR"/>
-        </w:rPr>
-      </w:pPr>
-      <w:r>
-        <w:rPr>
-          <w:rFonts w:ascii="Times New Roman" w:eastAsia="Times New Roman" w:hAnsi="Times New Roman" w:cs="Times New Roman"/>
-          <w:sz w:val="24"/>
-          <w:szCs w:val="24"/>
-          <w:lang w:eastAsia="pt-BR"/>
-        </w:rPr>
-        <w:t>Esse tipo de comparação é útil para estratégias de marketing e previsão de engajamento.</w:t>
+        </w:rPr>
+        <w:t>O modelo exponencial tende a superestimar o crescimento futuro, enquanto o modelo logístico apresenta uma estimativa mais realista por considerar a saturação da base de fãs. Essa comparação entre os dois modelos é fundamental para embasar estratégias de marketing e prever com maior precisão o nível de engajamento ao longo do tempo.</w:t>
       </w:r>
     </w:p>
     <w:p>
@@ -5316,133 +5145,21 @@
     <w:p>
       <w:pPr>
         <w:spacing w:before="100" w:beforeAutospacing="1" w:after="100" w:afterAutospacing="1" w:line="240" w:lineRule="auto"/>
-        <w:rPr>
-          <w:rFonts w:ascii="Times New Roman" w:eastAsia="Times New Roman" w:hAnsi="Times New Roman" w:cs="Times New Roman"/>
+        <w:ind w:firstLine="708"/>
+        <w:outlineLvl w:val="1"/>
+        <w:rPr>
+          <w:rFonts w:ascii="Times New Roman" w:hAnsi="Times New Roman" w:cs="Times New Roman"/>
           <w:sz w:val="24"/>
           <w:szCs w:val="24"/>
-          <w:lang w:eastAsia="pt-BR"/>
-        </w:rPr>
-      </w:pPr>
-      <w:r>
-        <w:rPr>
-          <w:rFonts w:ascii="Times New Roman" w:eastAsia="Times New Roman" w:hAnsi="Times New Roman" w:cs="Times New Roman"/>
+        </w:rPr>
+      </w:pPr>
+      <w:r>
+        <w:rPr>
+          <w:rFonts w:ascii="Times New Roman" w:hAnsi="Times New Roman" w:cs="Times New Roman"/>
           <w:sz w:val="24"/>
           <w:szCs w:val="24"/>
-          <w:lang w:eastAsia="pt-BR"/>
-        </w:rPr>
-        <w:t>O uso de conceitos matemáticos como funções, limites, derivadas e integrais mostra que a Matemática também está dentro do campo e das redes sociais.</w:t>
-      </w:r>
-    </w:p>
-    <w:p>
-      <w:pPr>
-        <w:spacing w:before="100" w:beforeAutospacing="1" w:after="100" w:afterAutospacing="1" w:line="240" w:lineRule="auto"/>
-        <w:rPr>
-          <w:rFonts w:ascii="Times New Roman" w:eastAsia="Times New Roman" w:hAnsi="Times New Roman" w:cs="Times New Roman"/>
-          <w:sz w:val="24"/>
-          <w:szCs w:val="24"/>
-          <w:lang w:eastAsia="pt-BR"/>
-        </w:rPr>
-      </w:pPr>
-      <w:r>
-        <w:rPr>
-          <w:rFonts w:ascii="Times New Roman" w:eastAsia="Times New Roman" w:hAnsi="Times New Roman" w:cs="Times New Roman"/>
-          <w:sz w:val="24"/>
-          <w:szCs w:val="24"/>
-          <w:lang w:eastAsia="pt-BR"/>
-        </w:rPr>
-        <w:t>No futebol feminino, essas ferramentas possibilitam:</w:t>
-      </w:r>
-    </w:p>
-    <w:p>
-      <w:pPr>
-        <w:numPr>
-          <w:ilvl w:val="0"/>
-          <w:numId w:val="15"/>
-        </w:numPr>
-        <w:spacing w:before="100" w:beforeAutospacing="1" w:after="100" w:afterAutospacing="1" w:line="240" w:lineRule="auto"/>
-        <w:rPr>
-          <w:rFonts w:ascii="Times New Roman" w:eastAsia="Times New Roman" w:hAnsi="Times New Roman" w:cs="Times New Roman"/>
-          <w:sz w:val="24"/>
-          <w:szCs w:val="24"/>
-          <w:lang w:eastAsia="pt-BR"/>
-        </w:rPr>
-      </w:pPr>
-      <w:r>
-        <w:rPr>
-          <w:rFonts w:ascii="Times New Roman" w:eastAsia="Times New Roman" w:hAnsi="Times New Roman" w:cs="Times New Roman"/>
-          <w:sz w:val="24"/>
-          <w:szCs w:val="24"/>
-          <w:lang w:eastAsia="pt-BR"/>
-        </w:rPr>
-        <w:t>mais engajamento digital,</w:t>
-      </w:r>
-    </w:p>
-    <w:p>
-      <w:pPr>
-        <w:numPr>
-          <w:ilvl w:val="0"/>
-          <w:numId w:val="15"/>
-        </w:numPr>
-        <w:spacing w:before="100" w:beforeAutospacing="1" w:after="100" w:afterAutospacing="1" w:line="240" w:lineRule="auto"/>
-        <w:rPr>
-          <w:rFonts w:ascii="Times New Roman" w:eastAsia="Times New Roman" w:hAnsi="Times New Roman" w:cs="Times New Roman"/>
-          <w:sz w:val="24"/>
-          <w:szCs w:val="24"/>
-          <w:lang w:eastAsia="pt-BR"/>
-        </w:rPr>
-      </w:pPr>
-      <w:r>
-        <w:rPr>
-          <w:rFonts w:ascii="Times New Roman" w:eastAsia="Times New Roman" w:hAnsi="Times New Roman" w:cs="Times New Roman"/>
-          <w:sz w:val="24"/>
-          <w:szCs w:val="24"/>
-          <w:lang w:eastAsia="pt-BR"/>
-        </w:rPr>
-        <w:t>maior desempenho esportivo,</w:t>
-      </w:r>
-    </w:p>
-    <w:p>
-      <w:pPr>
-        <w:numPr>
-          <w:ilvl w:val="0"/>
-          <w:numId w:val="15"/>
-        </w:numPr>
-        <w:spacing w:before="100" w:beforeAutospacing="1" w:after="100" w:afterAutospacing="1" w:line="240" w:lineRule="auto"/>
-        <w:rPr>
-          <w:rFonts w:ascii="Times New Roman" w:eastAsia="Times New Roman" w:hAnsi="Times New Roman" w:cs="Times New Roman"/>
-          <w:sz w:val="24"/>
-          <w:szCs w:val="24"/>
-          <w:lang w:eastAsia="pt-BR"/>
-        </w:rPr>
-      </w:pPr>
-      <w:r>
-        <w:rPr>
-          <w:rFonts w:ascii="Times New Roman" w:eastAsia="Times New Roman" w:hAnsi="Times New Roman" w:cs="Times New Roman"/>
-          <w:sz w:val="24"/>
-          <w:szCs w:val="24"/>
-          <w:lang w:eastAsia="pt-BR"/>
-        </w:rPr>
-        <w:t>profissionalização e valorização da modalidade.</w:t>
-      </w:r>
-    </w:p>
-    <w:p>
-      <w:pPr>
-        <w:spacing w:before="100" w:beforeAutospacing="1" w:after="100" w:afterAutospacing="1" w:line="240" w:lineRule="auto"/>
-        <w:rPr>
-          <w:rFonts w:ascii="Times New Roman" w:eastAsia="Times New Roman" w:hAnsi="Times New Roman" w:cs="Times New Roman"/>
-          <w:sz w:val="24"/>
-          <w:szCs w:val="24"/>
-          <w:lang w:eastAsia="pt-BR"/>
-        </w:rPr>
-      </w:pPr>
-      <w:r>
-        <w:rPr>
-          <w:rFonts w:ascii="Times New Roman" w:eastAsia="Times New Roman" w:hAnsi="Times New Roman" w:cs="Times New Roman"/>
-          <w:sz w:val="24"/>
-          <w:szCs w:val="24"/>
-          <w:lang w:eastAsia="pt-BR"/>
-        </w:rPr>
-        <w:t>Assim, a Matemática se torna uma parceira estratégica no desenvolvimento do esporte, contribuindo para que o futebol feminino alcance cada vez mais reconhecimento no Brasil e no mundo.</w:t>
+        </w:rPr>
+        <w:t>O uso de conceitos matemáticos como funções, limites, derivadas e integrais evidencia que a Matemática está presente tanto dentro de campo quanto nas redes sociais. No futebol feminino, essas ferramentas permitem ampliar o engajamento digital, aprimorar o desempenho esportivo e impulsionar a profissionalização e valorização da modalidade. Dessa forma, a Matemática se consolida como uma parceira estratégica no desenvolvimento do esporte, contribuindo para que o futebol feminino conquiste cada vez mais reconhecimento no Brasil e no mundo.</w:t>
       </w:r>
     </w:p>
     <w:p>
